--- a/title_page.docx
+++ b/title_page.docx
@@ -273,15 +273,7 @@
         <w:pStyle w:val="Textkrper"/>
       </w:pPr>
       <w:r>
-        <w:t xml:space="preserve">„Professionalität” von Lehrpersonen wird einerseits bildungswissenschaftlich theoretisiert und modelliert (z.B. im sog. kompetenzorientierten oder im strukturtheoretischen Ansatz), andererseits haben Lehrpersonen Überzeugungen bezüglich der Frage, was Professionalität in ihrem Beruf ausmacht. Der vorliegende Beitrag untersucht, inwiefern diese Überzeugungen </w:t>
-      </w:r>
-      <w:proofErr w:type="gramStart"/>
-      <w:r>
-        <w:t>den  bildungswissenschaftlichen</w:t>
-      </w:r>
-      <w:proofErr w:type="gramEnd"/>
-      <w:r>
-        <w:t xml:space="preserve"> Ansätzen ähnlich sind (konzeptuelle Replikation) und ob sie spezifisch für einen fachdidaktischen Kontext sind (Erweiterung/Originalstudie). In einem faktorenanalytischen Ansatz zeigten sich Überzeugungen zu Professionalität in der Fachdidaktik Deutsch als metrisch invariant gegenüber allgemeinen Professionalitätsüberzeugungen, wichen jedoch substantiell von der a priori Struktur der bildungswissenschaftlichen Ansätze ab. Word </w:t>
+        <w:t xml:space="preserve">„Professionalität” von Lehrpersonen wird einerseits bildungswissenschaftlich theoretisiert und modelliert (z.B. im sog. kompetenzorientierten oder im strukturtheoretischen Ansatz), andererseits haben Lehrpersonen Überzeugungen bezüglich der Frage, was Professionalität in ihrem Beruf ausmacht. Der vorliegende Beitrag untersucht, inwiefern diese Überzeugungen den bildungswissenschaftlichen Ansätzen ähnlich sind (konzeptuelle Replikation) und ob sie spezifisch für einen fachdidaktischen Kontext sind (Erweiterung/Originalstudie). In einem faktorenanalytischen Ansatz zeigten sich Überzeugungen zu Professionalität in der Fachdidaktik Deutsch als metrisch invariant gegenüber allgemeinen Professionalitätsüberzeugungen, wichen jedoch substantiell von der a priori Struktur der bildungswissenschaftlichen Ansätze ab. Word </w:t>
       </w:r>
       <w:proofErr w:type="spellStart"/>
       <w:r>
